--- a/assets/docs/YRI Conference Grant announcement.docx
+++ b/assets/docs/YRI Conference Grant announcement.docx
@@ -308,7 +308,7 @@
         <w:autoSpaceDE w:val="0"/>
         <w:autoSpaceDN w:val="0"/>
         <w:adjustRightInd w:val="0"/>
-        <w:spacing w:after="0" w:line="240" w:lineRule="auto"/>
+        <w:spacing w:after="0"/>
         <w:jc w:val="both"/>
         <w:rPr>
           <w:rFonts w:eastAsia="Times New Roman" w:cstheme="minorHAnsi"/>
@@ -319,29 +319,12 @@
       </w:pPr>
       <w:r>
         <w:rPr>
-          <w:rFonts w:cstheme="minorHAnsi"/>
-          <w:sz w:val="24"/>
-          <w:szCs w:val="24"/>
-          <w:u w:val="single"/>
-        </w:rPr>
-        <w:t xml:space="preserve">There will be two calls for this grant during 2025/26. </w:t>
-      </w:r>
-      <w:r>
-        <w:rPr>
-          <w:rFonts w:cstheme="minorHAnsi"/>
-          <w:sz w:val="24"/>
-          <w:szCs w:val="24"/>
-        </w:rPr>
-        <w:t>The first call</w:t>
-      </w:r>
-      <w:r>
-        <w:rPr>
           <w:rFonts w:eastAsia="Times New Roman" w:cstheme="minorHAnsi"/>
           <w:sz w:val="24"/>
           <w:szCs w:val="24"/>
           <w:lang w:eastAsia="en-GB"/>
         </w:rPr>
-        <w:t xml:space="preserve"> for the Wildlife Malaria Network </w:t>
+        <w:t>This call o</w:t>
       </w:r>
       <w:r>
         <w:rPr>
@@ -350,25 +333,7 @@
           <w:szCs w:val="24"/>
           <w:lang w:eastAsia="en-GB"/>
         </w:rPr>
-        <w:t>YR</w:t>
-      </w:r>
-      <w:r>
-        <w:rPr>
-          <w:rFonts w:eastAsia="Times New Roman" w:cstheme="minorHAnsi"/>
-          <w:sz w:val="24"/>
-          <w:szCs w:val="24"/>
-          <w:lang w:eastAsia="en-GB"/>
-        </w:rPr>
-        <w:t xml:space="preserve"> Conference Grants </w:t>
-      </w:r>
-      <w:r>
-        <w:rPr>
-          <w:rFonts w:eastAsia="Times New Roman" w:cstheme="minorHAnsi"/>
-          <w:sz w:val="24"/>
-          <w:szCs w:val="24"/>
-          <w:lang w:eastAsia="en-GB"/>
-        </w:rPr>
-        <w:t xml:space="preserve">will open on </w:t>
+        <w:t xml:space="preserve">pens on </w:t>
       </w:r>
       <w:r>
         <w:rPr>
@@ -378,7 +343,7 @@
           <w:szCs w:val="24"/>
           <w:lang w:eastAsia="en-GB"/>
         </w:rPr>
-        <w:t>20</w:t>
+        <w:t>4</w:t>
       </w:r>
       <w:r>
         <w:rPr>
@@ -399,7 +364,7 @@
           <w:szCs w:val="24"/>
           <w:lang w:eastAsia="en-GB"/>
         </w:rPr>
-        <w:t xml:space="preserve"> October 2025</w:t>
+        <w:t xml:space="preserve"> February 2026</w:t>
       </w:r>
       <w:r>
         <w:rPr>
@@ -418,7 +383,7 @@
           <w:szCs w:val="24"/>
           <w:lang w:eastAsia="en-GB"/>
         </w:rPr>
-        <w:t>10</w:t>
+        <w:t>6</w:t>
       </w:r>
       <w:r>
         <w:rPr>
@@ -439,7 +404,37 @@
           <w:szCs w:val="24"/>
           <w:lang w:eastAsia="en-GB"/>
         </w:rPr>
-        <w:t xml:space="preserve"> November 2025</w:t>
+        <w:t xml:space="preserve"> </w:t>
+      </w:r>
+      <w:r>
+        <w:rPr>
+          <w:rFonts w:eastAsia="Times New Roman" w:cstheme="minorHAnsi"/>
+          <w:color w:val="FF0000"/>
+          <w:sz w:val="24"/>
+          <w:szCs w:val="24"/>
+          <w:lang w:eastAsia="en-GB"/>
+        </w:rPr>
+        <w:t>March</w:t>
+      </w:r>
+      <w:r>
+        <w:rPr>
+          <w:rFonts w:eastAsia="Times New Roman" w:cstheme="minorHAnsi"/>
+          <w:color w:val="FF0000"/>
+          <w:sz w:val="24"/>
+          <w:szCs w:val="24"/>
+          <w:lang w:eastAsia="en-GB"/>
+        </w:rPr>
+        <w:t xml:space="preserve"> 202</w:t>
+      </w:r>
+      <w:r>
+        <w:rPr>
+          <w:rFonts w:eastAsia="Times New Roman" w:cstheme="minorHAnsi"/>
+          <w:color w:val="FF0000"/>
+          <w:sz w:val="24"/>
+          <w:szCs w:val="24"/>
+          <w:lang w:eastAsia="en-GB"/>
+        </w:rPr>
+        <w:t>6</w:t>
       </w:r>
       <w:r>
         <w:rPr>
@@ -458,17 +453,7 @@
           <w:u w:val="single"/>
           <w:lang w:eastAsia="en-GB"/>
         </w:rPr>
-        <w:t xml:space="preserve">before </w:t>
-      </w:r>
-      <w:r>
-        <w:rPr>
-          <w:rFonts w:eastAsia="Times New Roman" w:cstheme="minorHAnsi"/>
-          <w:sz w:val="24"/>
-          <w:szCs w:val="24"/>
-          <w:u w:val="single"/>
-          <w:lang w:eastAsia="en-GB"/>
-        </w:rPr>
-        <w:t>30</w:t>
+        <w:t>before 15</w:t>
       </w:r>
       <w:r>
         <w:rPr>
@@ -489,7 +474,7 @@
           <w:u w:val="single"/>
           <w:lang w:eastAsia="en-GB"/>
         </w:rPr>
-        <w:t xml:space="preserve"> June 2026</w:t>
+        <w:t xml:space="preserve"> October 2026</w:t>
       </w:r>
       <w:r>
         <w:rPr>
@@ -498,7 +483,7 @@
           <w:szCs w:val="24"/>
           <w:lang w:eastAsia="en-GB"/>
         </w:rPr>
-        <w:t>. The second call will open in early 2026.</w:t>
+        <w:t xml:space="preserve">. </w:t>
       </w:r>
     </w:p>
     <w:p>
@@ -1343,7 +1328,6 @@
           <w:szCs w:val="24"/>
           <w:u w:val="single"/>
         </w:rPr>
-        <w:lastRenderedPageBreak/>
         <w:t>Evaluation</w:t>
       </w:r>
       <w:r>
@@ -1376,6 +1360,7 @@
           <w:sz w:val="24"/>
           <w:szCs w:val="24"/>
         </w:rPr>
+        <w:lastRenderedPageBreak/>
         <w:t xml:space="preserve">● </w:t>
       </w:r>
       <w:r>
